--- a/app/analyze/transcripts/transcript8.docx
+++ b/app/analyze/transcripts/transcript8.docx
@@ -4,7 +4,7 @@
   <w:body>
     <w:p>
       <w:r>
-        <w:t xml:space="preserve">black and yellow safety take the top and bottom of the stairs to warn people is a visual sign now unfortunately you ever put the take down didn't do a particularly good job they have to live somebody trick though that the safe schools themselves an injury so we need to be aware that sort of thing </w:t>
+        <w:t xml:space="preserve">he was so cute with your movies and your movie watching in their lives </w:t>
       </w:r>
     </w:p>
     <w:sectPr>
